--- a/docs/Proyecto 2.docx
+++ b/docs/Proyecto 2.docx
@@ -86,25 +86,7 @@
           <w:sz w:val="24"/>
           <w:szCs w:val="24"/>
         </w:rPr>
-        <w:t xml:space="preserve">David Ruiz Villota </w:t>
-      </w:r>
-      <w:r>
-        <w:rPr>
-          <w:rFonts w:ascii="Arial" w:eastAsia="Arial" w:hAnsi="Arial" w:cs="Arial"/>
-          <w:color w:val="000000" w:themeColor="text1"/>
-          <w:sz w:val="24"/>
-          <w:szCs w:val="24"/>
-        </w:rPr>
-        <w:t>–</w:t>
-      </w:r>
-      <w:r>
-        <w:rPr>
-          <w:rFonts w:ascii="Arial" w:eastAsia="Arial" w:hAnsi="Arial" w:cs="Arial"/>
-          <w:color w:val="000000" w:themeColor="text1"/>
-          <w:sz w:val="24"/>
-          <w:szCs w:val="24"/>
-        </w:rPr>
-        <w:t xml:space="preserve"> 201620095</w:t>
+        <w:t>David Ruiz Villota – 201620095</w:t>
       </w:r>
     </w:p>
     <w:p>
@@ -732,57 +714,7 @@
           <w:szCs w:val="24"/>
           <w:lang w:val="es-CO"/>
         </w:rPr>
-        <w:t>valor que hace referencia al Periodo</w:t>
-      </w:r>
-      <w:r>
-        <w:rPr>
-          <w:rFonts w:ascii="Arial" w:eastAsia="Arial" w:hAnsi="Arial" w:cs="Arial"/>
-          <w:color w:val="000000" w:themeColor="text1"/>
-          <w:sz w:val="24"/>
-          <w:szCs w:val="24"/>
-          <w:lang w:val="es-CO"/>
-        </w:rPr>
-        <w:t xml:space="preserve"> (</w:t>
-      </w:r>
-      <w:r>
-        <w:rPr>
-          <w:rFonts w:ascii="Arial" w:eastAsia="Arial" w:hAnsi="Arial" w:cs="Arial"/>
-          <w:color w:val="000000" w:themeColor="text1"/>
-          <w:sz w:val="24"/>
-          <w:szCs w:val="24"/>
-          <w:lang w:val="es-CO"/>
-        </w:rPr>
-        <w:t>Año/Mes</w:t>
-      </w:r>
-      <w:r>
-        <w:rPr>
-          <w:rFonts w:ascii="Arial" w:eastAsia="Arial" w:hAnsi="Arial" w:cs="Arial"/>
-          <w:color w:val="000000" w:themeColor="text1"/>
-          <w:sz w:val="24"/>
-          <w:szCs w:val="24"/>
-          <w:lang w:val="es-CO"/>
-        </w:rPr>
-        <w:t xml:space="preserve">) de </w:t>
-      </w:r>
-      <w:r>
-        <w:rPr>
-          <w:rFonts w:ascii="Arial" w:eastAsia="Arial" w:hAnsi="Arial" w:cs="Arial"/>
-          <w:color w:val="000000" w:themeColor="text1"/>
-          <w:sz w:val="24"/>
-          <w:szCs w:val="24"/>
-          <w:lang w:val="es-CO"/>
-        </w:rPr>
-        <w:t>los datos de las dimensiones</w:t>
-      </w:r>
-      <w:r>
-        <w:rPr>
-          <w:rFonts w:ascii="Arial" w:eastAsia="Arial" w:hAnsi="Arial" w:cs="Arial"/>
-          <w:color w:val="000000" w:themeColor="text1"/>
-          <w:sz w:val="24"/>
-          <w:szCs w:val="24"/>
-          <w:lang w:val="es-CO"/>
-        </w:rPr>
-        <w:t>.</w:t>
+        <w:t>valor que hace referencia al Periodo (Año/Mes) de los datos de las dimensiones.</w:t>
       </w:r>
     </w:p>
     <w:p>
@@ -834,25 +766,7 @@
           <w:spacing w:val="2"/>
           <w:shd w:val="clear" w:color="auto" w:fill="FFFFFF"/>
         </w:rPr>
-        <w:t>ya que</w:t>
-      </w:r>
-      <w:r>
-        <w:rPr>
-          <w:rFonts w:ascii="Arial" w:hAnsi="Arial" w:cs="Arial"/>
-          <w:color w:val="161616"/>
-          <w:spacing w:val="2"/>
-          <w:shd w:val="clear" w:color="auto" w:fill="FFFFFF"/>
-        </w:rPr>
-        <w:t xml:space="preserve"> se pueden agregar a todas las dimensiones de la tabla de hechos</w:t>
-      </w:r>
-      <w:r>
-        <w:rPr>
-          <w:rFonts w:ascii="Arial" w:hAnsi="Arial" w:cs="Arial"/>
-          <w:color w:val="161616"/>
-          <w:spacing w:val="2"/>
-          <w:shd w:val="clear" w:color="auto" w:fill="FFFFFF"/>
-        </w:rPr>
-        <w:t>.</w:t>
+        <w:t>ya que se pueden agregar a todas las dimensiones de la tabla de hechos.</w:t>
       </w:r>
     </w:p>
     <w:p>
@@ -1009,17 +923,7 @@
           <w:szCs w:val="24"/>
           <w:lang w:val="es-CO"/>
         </w:rPr>
-        <w:t>el que se</w:t>
-      </w:r>
-      <w:r>
-        <w:rPr>
-          <w:rFonts w:ascii="Arial" w:eastAsia="Arial" w:hAnsi="Arial" w:cs="Arial"/>
-          <w:color w:val="000000" w:themeColor="text1"/>
-          <w:sz w:val="24"/>
-          <w:szCs w:val="24"/>
-          <w:lang w:val="es-CO"/>
-        </w:rPr>
-        <w:t xml:space="preserve"> recopiló la información</w:t>
+        <w:t>el que se recopiló la información</w:t>
       </w:r>
       <w:r>
         <w:rPr>
@@ -1119,17 +1023,7 @@
           <w:szCs w:val="24"/>
           <w:lang w:val="es-CO"/>
         </w:rPr>
-        <w:t xml:space="preserve">el </w:t>
-      </w:r>
-      <w:r>
-        <w:rPr>
-          <w:rFonts w:ascii="Arial" w:eastAsia="Arial" w:hAnsi="Arial" w:cs="Arial"/>
-          <w:color w:val="000000" w:themeColor="text1"/>
-          <w:sz w:val="24"/>
-          <w:szCs w:val="24"/>
-          <w:lang w:val="es-CO"/>
-        </w:rPr>
-        <w:t>que se recopiló la información</w:t>
+        <w:t>el que se recopiló la información</w:t>
       </w:r>
       <w:r>
         <w:rPr>
@@ -1279,67 +1173,7 @@
           <w:sz w:val="24"/>
           <w:szCs w:val="24"/>
         </w:rPr>
-        <w:t>E</w:t>
-      </w:r>
-      <w:r>
-        <w:rPr>
-          <w:rFonts w:ascii="Arial" w:eastAsiaTheme="minorEastAsia" w:hAnsi="Arial" w:cs="Arial"/>
-          <w:bCs/>
-          <w:color w:val="000000" w:themeColor="text1"/>
-          <w:sz w:val="24"/>
-          <w:szCs w:val="24"/>
-        </w:rPr>
-        <w:t xml:space="preserve">sta </w:t>
-      </w:r>
-      <w:r>
-        <w:rPr>
-          <w:rFonts w:ascii="Arial" w:eastAsiaTheme="minorEastAsia" w:hAnsi="Arial" w:cs="Arial"/>
-          <w:bCs/>
-          <w:color w:val="000000" w:themeColor="text1"/>
-          <w:sz w:val="24"/>
-          <w:szCs w:val="24"/>
-        </w:rPr>
-        <w:t>dimensión</w:t>
-      </w:r>
-      <w:r>
-        <w:rPr>
-          <w:rFonts w:ascii="Arial" w:eastAsiaTheme="minorEastAsia" w:hAnsi="Arial" w:cs="Arial"/>
-          <w:bCs/>
-          <w:color w:val="000000" w:themeColor="text1"/>
-          <w:sz w:val="24"/>
-          <w:szCs w:val="24"/>
-        </w:rPr>
-        <w:t xml:space="preserve"> </w:t>
-      </w:r>
-      <w:r>
-        <w:rPr>
-          <w:rFonts w:ascii="Arial" w:eastAsiaTheme="minorEastAsia" w:hAnsi="Arial" w:cs="Arial"/>
-          <w:bCs/>
-          <w:color w:val="000000" w:themeColor="text1"/>
-          <w:sz w:val="24"/>
-          <w:szCs w:val="24"/>
-        </w:rPr>
-        <w:t xml:space="preserve">controla la temporalidad de a información; por lo que no se requiere hacer manejo de algún tipo de historia de variación lenta </w:t>
-      </w:r>
-      <w:r>
-        <w:rPr>
-          <w:rFonts w:ascii="Arial" w:eastAsiaTheme="minorEastAsia" w:hAnsi="Arial" w:cs="Arial"/>
-          <w:bCs/>
-          <w:color w:val="000000" w:themeColor="text1"/>
-          <w:sz w:val="24"/>
-          <w:szCs w:val="24"/>
-        </w:rPr>
-        <w:t>(SCD)</w:t>
-      </w:r>
-      <w:r>
-        <w:rPr>
-          <w:rFonts w:ascii="Arial" w:eastAsiaTheme="minorEastAsia" w:hAnsi="Arial" w:cs="Arial"/>
-          <w:bCs/>
-          <w:color w:val="000000" w:themeColor="text1"/>
-          <w:sz w:val="24"/>
-          <w:szCs w:val="24"/>
-        </w:rPr>
-        <w:t>.</w:t>
+        <w:t>Esta dimensión controla la temporalidad de a información; por lo que no se requiere hacer manejo de algún tipo de historia de variación lenta (SCD).</w:t>
       </w:r>
     </w:p>
     <w:p>
@@ -1545,31 +1379,7 @@
           <w:color w:val="000000" w:themeColor="text1"/>
           <w:lang w:val="es-CO"/>
         </w:rPr>
-        <w:t>Demografía y Población, Vivienda y servicios públicos,</w:t>
-      </w:r>
-      <w:r>
-        <w:rPr>
-          <w:rFonts w:ascii="Arial" w:eastAsia="Arial" w:hAnsi="Arial" w:cs="Arial"/>
-          <w:color w:val="000000" w:themeColor="text1"/>
-          <w:lang w:val="es-CO"/>
-        </w:rPr>
-        <w:t xml:space="preserve"> Educación </w:t>
-      </w:r>
-      <w:r>
-        <w:rPr>
-          <w:rFonts w:ascii="Arial" w:eastAsia="Arial" w:hAnsi="Arial" w:cs="Arial"/>
-          <w:color w:val="000000" w:themeColor="text1"/>
-          <w:lang w:val="es-CO"/>
-        </w:rPr>
-        <w:t>y</w:t>
-      </w:r>
-      <w:r>
-        <w:rPr>
-          <w:rFonts w:ascii="Arial" w:eastAsia="Arial" w:hAnsi="Arial" w:cs="Arial"/>
-          <w:color w:val="000000" w:themeColor="text1"/>
-          <w:lang w:val="es-CO"/>
-        </w:rPr>
-        <w:t xml:space="preserve"> Salud</w:t>
+        <w:t>Demografía y Población, Vivienda y servicios públicos, Educación y Salud</w:t>
       </w:r>
       <w:r>
         <w:rPr>
@@ -1683,8 +1493,9 @@
       <w:r>
         <w:rPr>
           <w:rFonts w:ascii="Arial" w:eastAsia="Arial" w:hAnsi="Arial" w:cs="Arial"/>
-          <w:color w:val="000000" w:themeColor="text1"/>
-          <w:lang w:val="es-CO"/>
+          <w:noProof/>
+          <w:color w:val="000000" w:themeColor="text1"/>
+          <w:lang w:val="en-US"/>
         </w:rPr>
         <w:drawing>
           <wp:inline distT="0" distB="0" distL="0" distR="0" wp14:anchorId="6C86AF67" wp14:editId="03246EE6">
@@ -1741,7 +1552,7 @@
           <w:sz w:val="18"/>
           <w:lang w:val="es-CO"/>
         </w:rPr>
-        <w:t>Imagen 2</w:t>
+        <w:t xml:space="preserve">Imagen 2. </w:t>
       </w:r>
       <w:r>
         <w:rPr>
@@ -1750,8 +1561,9 @@
           <w:sz w:val="18"/>
           <w:lang w:val="es-CO"/>
         </w:rPr>
-        <w:t>.</w:t>
-      </w:r>
+        <w:t xml:space="preserve">Informe del </w:t>
+      </w:r>
+      <w:proofErr w:type="spellStart"/>
       <w:r>
         <w:rPr>
           <w:rFonts w:ascii="Arial" w:eastAsia="Arial" w:hAnsi="Arial" w:cs="Arial"/>
@@ -1759,8 +1571,9 @@
           <w:sz w:val="18"/>
           <w:lang w:val="es-CO"/>
         </w:rPr>
-        <w:t xml:space="preserve"> </w:t>
-      </w:r>
+        <w:t>dataset</w:t>
+      </w:r>
+      <w:proofErr w:type="spellEnd"/>
       <w:r>
         <w:rPr>
           <w:rFonts w:ascii="Arial" w:eastAsia="Arial" w:hAnsi="Arial" w:cs="Arial"/>
@@ -1768,36 +1581,7 @@
           <w:sz w:val="18"/>
           <w:lang w:val="es-CO"/>
         </w:rPr>
-        <w:t xml:space="preserve">Informe del </w:t>
-      </w:r>
-      <w:proofErr w:type="spellStart"/>
-      <w:r>
-        <w:rPr>
-          <w:rFonts w:ascii="Arial" w:eastAsia="Arial" w:hAnsi="Arial" w:cs="Arial"/>
-          <w:color w:val="000000" w:themeColor="text1"/>
-          <w:sz w:val="18"/>
-          <w:lang w:val="es-CO"/>
-        </w:rPr>
-        <w:t>dataset</w:t>
-      </w:r>
-      <w:proofErr w:type="spellEnd"/>
-      <w:r>
-        <w:rPr>
-          <w:rFonts w:ascii="Arial" w:eastAsia="Arial" w:hAnsi="Arial" w:cs="Arial"/>
-          <w:color w:val="000000" w:themeColor="text1"/>
-          <w:sz w:val="18"/>
-          <w:lang w:val="es-CO"/>
-        </w:rPr>
-        <w:t xml:space="preserve"> </w:t>
-      </w:r>
-      <w:r>
-        <w:rPr>
-          <w:rFonts w:ascii="Arial" w:eastAsia="Arial" w:hAnsi="Arial" w:cs="Arial"/>
-          <w:color w:val="000000" w:themeColor="text1"/>
-          <w:sz w:val="18"/>
-          <w:lang w:val="es-CO"/>
-        </w:rPr>
-        <w:t>Demografía y Población</w:t>
+        <w:t xml:space="preserve"> Demografía y Población</w:t>
       </w:r>
     </w:p>
     <w:p>
@@ -1813,9 +1597,10 @@
       <w:r>
         <w:rPr>
           <w:rFonts w:ascii="Arial" w:eastAsia="Arial" w:hAnsi="Arial" w:cs="Arial"/>
+          <w:noProof/>
           <w:color w:val="000000" w:themeColor="text1"/>
           <w:sz w:val="18"/>
-          <w:lang w:val="es-CO"/>
+          <w:lang w:val="en-US"/>
         </w:rPr>
         <w:lastRenderedPageBreak/>
         <w:drawing>
@@ -1881,25 +1666,7 @@
           <w:sz w:val="18"/>
           <w:lang w:val="es-CO"/>
         </w:rPr>
-        <w:t>Imagen 3</w:t>
-      </w:r>
-      <w:r>
-        <w:rPr>
-          <w:rFonts w:ascii="Arial" w:eastAsia="Arial" w:hAnsi="Arial" w:cs="Arial"/>
-          <w:color w:val="000000" w:themeColor="text1"/>
-          <w:sz w:val="18"/>
-          <w:lang w:val="es-CO"/>
-        </w:rPr>
-        <w:t>.</w:t>
-      </w:r>
-      <w:r>
-        <w:rPr>
-          <w:rFonts w:ascii="Arial" w:eastAsia="Arial" w:hAnsi="Arial" w:cs="Arial"/>
-          <w:color w:val="000000" w:themeColor="text1"/>
-          <w:sz w:val="18"/>
-          <w:lang w:val="es-CO"/>
-        </w:rPr>
-        <w:t xml:space="preserve"> </w:t>
+        <w:t xml:space="preserve">Imagen 3. </w:t>
       </w:r>
       <w:r>
         <w:rPr>
@@ -2196,8 +1963,9 @@
       <w:r>
         <w:rPr>
           <w:rFonts w:ascii="Arial" w:eastAsia="Arial" w:hAnsi="Arial" w:cs="Arial"/>
-          <w:color w:val="000000" w:themeColor="text1"/>
-          <w:lang w:val="es-CO"/>
+          <w:noProof/>
+          <w:color w:val="000000" w:themeColor="text1"/>
+          <w:lang w:val="en-US"/>
         </w:rPr>
         <w:drawing>
           <wp:inline distT="0" distB="0" distL="0" distR="0" wp14:anchorId="7A2C8840" wp14:editId="762A12BC">
@@ -2262,25 +2030,7 @@
           <w:sz w:val="18"/>
           <w:lang w:val="es-CO"/>
         </w:rPr>
-        <w:t>Imagen 4</w:t>
-      </w:r>
-      <w:r>
-        <w:rPr>
-          <w:rFonts w:ascii="Arial" w:eastAsia="Arial" w:hAnsi="Arial" w:cs="Arial"/>
-          <w:color w:val="000000" w:themeColor="text1"/>
-          <w:sz w:val="18"/>
-          <w:lang w:val="es-CO"/>
-        </w:rPr>
-        <w:t>.</w:t>
-      </w:r>
-      <w:r>
-        <w:rPr>
-          <w:rFonts w:ascii="Arial" w:eastAsia="Arial" w:hAnsi="Arial" w:cs="Arial"/>
-          <w:color w:val="000000" w:themeColor="text1"/>
-          <w:sz w:val="18"/>
-          <w:lang w:val="es-CO"/>
-        </w:rPr>
-        <w:t xml:space="preserve"> Diseño proceso ETL</w:t>
+        <w:t>Imagen 4. Diseño proceso ETL</w:t>
       </w:r>
     </w:p>
     <w:p>
@@ -2364,21 +2114,7 @@
           <w:rFonts w:ascii="Arial" w:eastAsia="Arial" w:hAnsi="Arial" w:cs="Arial"/>
           <w:color w:val="000000" w:themeColor="text1"/>
         </w:rPr>
-        <w:t xml:space="preserve"> </w:t>
-      </w:r>
-      <w:r>
-        <w:rPr>
-          <w:rFonts w:ascii="Arial" w:eastAsia="Arial" w:hAnsi="Arial" w:cs="Arial"/>
-          <w:color w:val="000000" w:themeColor="text1"/>
-        </w:rPr>
-        <w:t>=&gt;</w:t>
-      </w:r>
-      <w:r>
-        <w:rPr>
-          <w:rFonts w:ascii="Arial" w:eastAsia="Arial" w:hAnsi="Arial" w:cs="Arial"/>
-          <w:color w:val="000000" w:themeColor="text1"/>
-        </w:rPr>
-        <w:t xml:space="preserve"> Crea las tablas</w:t>
+        <w:t xml:space="preserve"> =&gt; Crea las tablas</w:t>
       </w:r>
       <w:r>
         <w:rPr>
@@ -2463,21 +2199,7 @@
           <w:rFonts w:ascii="Arial" w:eastAsia="Arial" w:hAnsi="Arial" w:cs="Arial"/>
           <w:color w:val="000000" w:themeColor="text1"/>
         </w:rPr>
-        <w:t xml:space="preserve"> </w:t>
-      </w:r>
-      <w:r>
-        <w:rPr>
-          <w:rFonts w:ascii="Arial" w:eastAsia="Arial" w:hAnsi="Arial" w:cs="Arial"/>
-          <w:color w:val="000000" w:themeColor="text1"/>
-        </w:rPr>
-        <w:t>=&gt;</w:t>
-      </w:r>
-      <w:r>
-        <w:rPr>
-          <w:rFonts w:ascii="Arial" w:eastAsia="Arial" w:hAnsi="Arial" w:cs="Arial"/>
-          <w:color w:val="000000" w:themeColor="text1"/>
-        </w:rPr>
-        <w:t xml:space="preserve"> Puebla las tablas de la Base de Datos con los datos obtenidos anteriormente</w:t>
+        <w:t xml:space="preserve"> =&gt; Puebla las tablas de la Base de Datos con los datos obtenidos anteriormente</w:t>
       </w:r>
     </w:p>
     <w:p>
@@ -2532,63 +2254,7 @@
           <w:rFonts w:ascii="Arial" w:eastAsia="Arial" w:hAnsi="Arial" w:cs="Arial"/>
           <w:color w:val="000000" w:themeColor="text1"/>
         </w:rPr>
-        <w:t xml:space="preserve">hechos </w:t>
-      </w:r>
-      <w:r>
-        <w:rPr>
-          <w:rFonts w:ascii="Arial" w:eastAsia="Arial" w:hAnsi="Arial" w:cs="Arial"/>
-          <w:color w:val="000000" w:themeColor="text1"/>
-        </w:rPr>
-        <w:t>=&gt;</w:t>
-      </w:r>
-      <w:r>
-        <w:rPr>
-          <w:rFonts w:ascii="Arial" w:eastAsia="Arial" w:hAnsi="Arial" w:cs="Arial"/>
-          <w:color w:val="000000" w:themeColor="text1"/>
-        </w:rPr>
-        <w:t xml:space="preserve"> </w:t>
-      </w:r>
-      <w:r>
-        <w:rPr>
-          <w:rFonts w:ascii="Arial" w:eastAsia="Arial" w:hAnsi="Arial" w:cs="Arial"/>
-          <w:color w:val="000000" w:themeColor="text1"/>
-        </w:rPr>
-        <w:t>Puebla</w:t>
-      </w:r>
-      <w:r>
-        <w:rPr>
-          <w:rFonts w:ascii="Arial" w:eastAsia="Arial" w:hAnsi="Arial" w:cs="Arial"/>
-          <w:color w:val="000000" w:themeColor="text1"/>
-        </w:rPr>
-        <w:t xml:space="preserve"> la tabla</w:t>
-      </w:r>
-      <w:r>
-        <w:rPr>
-          <w:rFonts w:ascii="Arial" w:eastAsia="Arial" w:hAnsi="Arial" w:cs="Arial"/>
-          <w:color w:val="000000" w:themeColor="text1"/>
-        </w:rPr>
-        <w:t xml:space="preserve"> de </w:t>
-      </w:r>
-      <w:r>
-        <w:rPr>
-          <w:rFonts w:ascii="Arial" w:eastAsia="Arial" w:hAnsi="Arial" w:cs="Arial"/>
-          <w:color w:val="000000" w:themeColor="text1"/>
-        </w:rPr>
-        <w:t xml:space="preserve">hechos creada en </w:t>
-      </w:r>
-      <w:r>
-        <w:rPr>
-          <w:rFonts w:ascii="Arial" w:eastAsia="Arial" w:hAnsi="Arial" w:cs="Arial"/>
-          <w:color w:val="000000" w:themeColor="text1"/>
-        </w:rPr>
-        <w:t xml:space="preserve">la Base de Datos </w:t>
-      </w:r>
-      <w:r>
-        <w:rPr>
-          <w:rFonts w:ascii="Arial" w:eastAsia="Arial" w:hAnsi="Arial" w:cs="Arial"/>
-          <w:color w:val="000000" w:themeColor="text1"/>
-        </w:rPr>
-        <w:t>según las tablas de dimensiones y la información con la que se cuente</w:t>
+        <w:t>hechos =&gt; Puebla la tabla de hechos creada en la Base de Datos según las tablas de dimensiones y la información con la que se cuente</w:t>
       </w:r>
     </w:p>
     <w:p>
@@ -2730,8 +2396,231 @@
       <w:bookmarkEnd w:id="9"/>
     </w:p>
     <w:p>
+      <w:pPr>
+        <w:rPr>
+          <w:rFonts w:ascii="Arial" w:eastAsia="Arial" w:hAnsi="Arial" w:cs="Arial"/>
+          <w:color w:val="000000" w:themeColor="text1"/>
+        </w:rPr>
+      </w:pPr>
+      <w:r>
+        <w:rPr>
+          <w:rFonts w:ascii="Arial" w:eastAsia="Arial" w:hAnsi="Arial" w:cs="Arial"/>
+          <w:color w:val="000000" w:themeColor="text1"/>
+        </w:rPr>
+        <w:t>Se logró generar</w:t>
+      </w:r>
+      <w:r>
+        <w:rPr>
+          <w:rFonts w:ascii="Arial" w:eastAsia="Arial" w:hAnsi="Arial" w:cs="Arial"/>
+          <w:color w:val="000000" w:themeColor="text1"/>
+        </w:rPr>
+        <w:t xml:space="preserve"> los siguientes</w:t>
+      </w:r>
+      <w:r>
+        <w:rPr>
+          <w:rFonts w:ascii="Arial" w:eastAsia="Arial" w:hAnsi="Arial" w:cs="Arial"/>
+          <w:color w:val="000000" w:themeColor="text1"/>
+        </w:rPr>
+        <w:t xml:space="preserve"> </w:t>
+      </w:r>
+      <w:proofErr w:type="spellStart"/>
+      <w:r>
+        <w:rPr>
+          <w:rFonts w:ascii="Arial" w:eastAsia="Arial" w:hAnsi="Arial" w:cs="Arial"/>
+          <w:color w:val="000000" w:themeColor="text1"/>
+        </w:rPr>
+        <w:t>dashboard</w:t>
+      </w:r>
+      <w:proofErr w:type="spellEnd"/>
+      <w:r>
+        <w:rPr>
+          <w:rFonts w:ascii="Arial" w:eastAsia="Arial" w:hAnsi="Arial" w:cs="Arial"/>
+          <w:color w:val="000000" w:themeColor="text1"/>
+        </w:rPr>
+        <w:t>.</w:t>
+      </w:r>
+    </w:p>
+    <w:p>
+      <w:pPr>
+        <w:rPr>
+          <w:rFonts w:ascii="Arial" w:eastAsia="Arial" w:hAnsi="Arial" w:cs="Arial"/>
+          <w:color w:val="000000" w:themeColor="text1"/>
+        </w:rPr>
+      </w:pPr>
+      <w:r>
+        <w:rPr>
+          <w:rFonts w:ascii="Arial" w:eastAsia="Arial" w:hAnsi="Arial" w:cs="Arial"/>
+          <w:color w:val="000000" w:themeColor="text1"/>
+        </w:rPr>
+        <w:t xml:space="preserve">El primero muestra información de afiliados a los </w:t>
+      </w:r>
+      <w:proofErr w:type="spellStart"/>
+      <w:r>
+        <w:rPr>
+          <w:rFonts w:ascii="Arial" w:eastAsia="Arial" w:hAnsi="Arial" w:cs="Arial"/>
+          <w:color w:val="000000" w:themeColor="text1"/>
+        </w:rPr>
+        <w:t>Régimenes</w:t>
+      </w:r>
+      <w:proofErr w:type="spellEnd"/>
+      <w:r>
+        <w:rPr>
+          <w:rFonts w:ascii="Arial" w:eastAsia="Arial" w:hAnsi="Arial" w:cs="Arial"/>
+          <w:color w:val="000000" w:themeColor="text1"/>
+        </w:rPr>
+        <w:t xml:space="preserve"> de salud por departamento y municipio.</w:t>
+      </w:r>
+    </w:p>
+    <w:p>
+      <w:r>
+        <w:rPr>
+          <w:noProof/>
+          <w:lang w:val="en-US"/>
+        </w:rPr>
+        <w:drawing>
+          <wp:inline distT="0" distB="0" distL="0" distR="0" wp14:anchorId="74BC7FEC" wp14:editId="71A8C164">
+            <wp:extent cx="5731510" cy="3259455"/>
+            <wp:effectExtent l="0" t="0" r="2540" b="0"/>
+            <wp:docPr id="2" name="Imagen 2"/>
+            <wp:cNvGraphicFramePr>
+              <a:graphicFrameLocks xmlns:a="http://schemas.openxmlformats.org/drawingml/2006/main" noChangeAspect="1"/>
+            </wp:cNvGraphicFramePr>
+            <a:graphic xmlns:a="http://schemas.openxmlformats.org/drawingml/2006/main">
+              <a:graphicData uri="http://schemas.openxmlformats.org/drawingml/2006/picture">
+                <pic:pic xmlns:pic="http://schemas.openxmlformats.org/drawingml/2006/picture">
+                  <pic:nvPicPr>
+                    <pic:cNvPr id="1" name=""/>
+                    <pic:cNvPicPr/>
+                  </pic:nvPicPr>
+                  <pic:blipFill>
+                    <a:blip r:embed="rId10"/>
+                    <a:stretch>
+                      <a:fillRect/>
+                    </a:stretch>
+                  </pic:blipFill>
+                  <pic:spPr>
+                    <a:xfrm>
+                      <a:off x="0" y="0"/>
+                      <a:ext cx="5731510" cy="3259455"/>
+                    </a:xfrm>
+                    <a:prstGeom prst="rect">
+                      <a:avLst/>
+                    </a:prstGeom>
+                  </pic:spPr>
+                </pic:pic>
+              </a:graphicData>
+            </a:graphic>
+          </wp:inline>
+        </w:drawing>
+      </w:r>
+    </w:p>
+    <w:p>
+      <w:pPr>
+        <w:rPr>
+          <w:rFonts w:ascii="Arial" w:eastAsia="Arial" w:hAnsi="Arial" w:cs="Arial"/>
+          <w:color w:val="000000" w:themeColor="text1"/>
+        </w:rPr>
+      </w:pPr>
+    </w:p>
+    <w:p>
+      <w:pPr>
+        <w:rPr>
+          <w:rFonts w:ascii="Arial" w:eastAsia="Arial" w:hAnsi="Arial" w:cs="Arial"/>
+          <w:color w:val="000000" w:themeColor="text1"/>
+        </w:rPr>
+      </w:pPr>
+    </w:p>
+    <w:p>
+      <w:pPr>
+        <w:rPr>
+          <w:rFonts w:ascii="Arial" w:eastAsia="Arial" w:hAnsi="Arial" w:cs="Arial"/>
+          <w:color w:val="000000" w:themeColor="text1"/>
+        </w:rPr>
+      </w:pPr>
+    </w:p>
+    <w:p>
+      <w:pPr>
+        <w:rPr>
+          <w:rFonts w:ascii="Arial" w:eastAsia="Arial" w:hAnsi="Arial" w:cs="Arial"/>
+          <w:color w:val="000000" w:themeColor="text1"/>
+        </w:rPr>
+      </w:pPr>
+    </w:p>
+    <w:p>
+      <w:pPr>
+        <w:rPr>
+          <w:rFonts w:ascii="Arial" w:eastAsia="Arial" w:hAnsi="Arial" w:cs="Arial"/>
+          <w:color w:val="000000" w:themeColor="text1"/>
+        </w:rPr>
+      </w:pPr>
+    </w:p>
+    <w:p>
+      <w:pPr>
+        <w:rPr>
+          <w:rFonts w:ascii="Arial" w:eastAsia="Arial" w:hAnsi="Arial" w:cs="Arial"/>
+          <w:color w:val="000000" w:themeColor="text1"/>
+        </w:rPr>
+      </w:pPr>
+      <w:r>
+        <w:rPr>
+          <w:rFonts w:ascii="Arial" w:eastAsia="Arial" w:hAnsi="Arial" w:cs="Arial"/>
+          <w:color w:val="000000" w:themeColor="text1"/>
+        </w:rPr>
+        <w:lastRenderedPageBreak/>
+        <w:t>El segundo, muestra</w:t>
+      </w:r>
+      <w:r>
+        <w:rPr>
+          <w:rFonts w:ascii="Arial" w:eastAsia="Arial" w:hAnsi="Arial" w:cs="Arial"/>
+          <w:color w:val="000000" w:themeColor="text1"/>
+        </w:rPr>
+        <w:t xml:space="preserve"> la información de enfermedades por departamento y municipio.</w:t>
+      </w:r>
       <w:bookmarkStart w:id="10" w:name="_GoBack"/>
       <w:bookmarkEnd w:id="10"/>
+    </w:p>
+    <w:p>
+      <w:r>
+        <w:rPr>
+          <w:noProof/>
+          <w:lang w:val="en-US"/>
+        </w:rPr>
+        <w:drawing>
+          <wp:inline distT="0" distB="0" distL="0" distR="0" wp14:anchorId="53216455" wp14:editId="463F444F">
+            <wp:extent cx="5731510" cy="3295650"/>
+            <wp:effectExtent l="0" t="0" r="2540" b="0"/>
+            <wp:docPr id="5" name="Imagen 5"/>
+            <wp:cNvGraphicFramePr>
+              <a:graphicFrameLocks xmlns:a="http://schemas.openxmlformats.org/drawingml/2006/main" noChangeAspect="1"/>
+            </wp:cNvGraphicFramePr>
+            <a:graphic xmlns:a="http://schemas.openxmlformats.org/drawingml/2006/main">
+              <a:graphicData uri="http://schemas.openxmlformats.org/drawingml/2006/picture">
+                <pic:pic xmlns:pic="http://schemas.openxmlformats.org/drawingml/2006/picture">
+                  <pic:nvPicPr>
+                    <pic:cNvPr id="1" name=""/>
+                    <pic:cNvPicPr/>
+                  </pic:nvPicPr>
+                  <pic:blipFill>
+                    <a:blip r:embed="rId11"/>
+                    <a:stretch>
+                      <a:fillRect/>
+                    </a:stretch>
+                  </pic:blipFill>
+                  <pic:spPr>
+                    <a:xfrm>
+                      <a:off x="0" y="0"/>
+                      <a:ext cx="5731510" cy="3295650"/>
+                    </a:xfrm>
+                    <a:prstGeom prst="rect">
+                      <a:avLst/>
+                    </a:prstGeom>
+                  </pic:spPr>
+                </pic:pic>
+              </a:graphicData>
+            </a:graphic>
+          </wp:inline>
+        </w:drawing>
+      </w:r>
     </w:p>
     <w:p>
       <w:pPr>
@@ -3479,6 +3368,7 @@
                 <w:rFonts w:ascii="Calibri" w:eastAsia="Calibri" w:hAnsi="Calibri" w:cs="Calibri"/>
                 <w:lang w:val="es-CO"/>
               </w:rPr>
+              <w:lastRenderedPageBreak/>
               <w:t>Documento</w:t>
             </w:r>
           </w:p>
@@ -3521,7 +3411,6 @@
                 <w:rFonts w:ascii="Calibri" w:eastAsia="Calibri" w:hAnsi="Calibri" w:cs="Calibri"/>
                 <w:lang w:val="es-CO"/>
               </w:rPr>
-              <w:lastRenderedPageBreak/>
               <w:t>Presentación y video</w:t>
             </w:r>
           </w:p>
@@ -4662,6 +4551,7 @@
   <w:style w:type="character" w:default="1" w:styleId="Fuentedeprrafopredeter">
     <w:name w:val="Default Paragraph Font"/>
     <w:uiPriority w:val="1"/>
+    <w:semiHidden/>
     <w:unhideWhenUsed/>
   </w:style>
   <w:style w:type="table" w:default="1" w:styleId="Tablanormal">

--- a/docs/Proyecto 2.docx
+++ b/docs/Proyecto 2.docx
@@ -2576,8 +2576,6 @@
         </w:rPr>
         <w:t xml:space="preserve"> la información de enfermedades por departamento y municipio.</w:t>
       </w:r>
-      <w:bookmarkStart w:id="10" w:name="_GoBack"/>
-      <w:bookmarkEnd w:id="10"/>
     </w:p>
     <w:p>
       <w:r>
@@ -2624,6 +2622,66 @@
     </w:p>
     <w:p>
       <w:pPr>
+        <w:rPr>
+          <w:rFonts w:ascii="Arial" w:eastAsia="Arial" w:hAnsi="Arial" w:cs="Arial"/>
+          <w:color w:val="000000" w:themeColor="text1"/>
+        </w:rPr>
+      </w:pPr>
+      <w:r>
+        <w:rPr>
+          <w:rFonts w:ascii="Arial" w:eastAsia="Arial" w:hAnsi="Arial" w:cs="Arial"/>
+          <w:color w:val="000000" w:themeColor="text1"/>
+        </w:rPr>
+        <w:t>El tercero, permite visualizar la información sobre vivienda y servicios públicos en cada departamento y municipio</w:t>
+      </w:r>
+    </w:p>
+    <w:p>
+      <w:r>
+        <w:rPr>
+          <w:noProof/>
+          <w:lang w:val="en-US"/>
+        </w:rPr>
+        <w:drawing>
+          <wp:inline distT="0" distB="0" distL="0" distR="0" wp14:anchorId="0C215F88" wp14:editId="2296022B">
+            <wp:extent cx="5731510" cy="3402965"/>
+            <wp:effectExtent l="0" t="0" r="2540" b="6985"/>
+            <wp:docPr id="8" name="Imagen 8"/>
+            <wp:cNvGraphicFramePr>
+              <a:graphicFrameLocks xmlns:a="http://schemas.openxmlformats.org/drawingml/2006/main" noChangeAspect="1"/>
+            </wp:cNvGraphicFramePr>
+            <a:graphic xmlns:a="http://schemas.openxmlformats.org/drawingml/2006/main">
+              <a:graphicData uri="http://schemas.openxmlformats.org/drawingml/2006/picture">
+                <pic:pic xmlns:pic="http://schemas.openxmlformats.org/drawingml/2006/picture">
+                  <pic:nvPicPr>
+                    <pic:cNvPr id="1" name=""/>
+                    <pic:cNvPicPr/>
+                  </pic:nvPicPr>
+                  <pic:blipFill>
+                    <a:blip r:embed="rId12"/>
+                    <a:stretch>
+                      <a:fillRect/>
+                    </a:stretch>
+                  </pic:blipFill>
+                  <pic:spPr>
+                    <a:xfrm>
+                      <a:off x="0" y="0"/>
+                      <a:ext cx="5731510" cy="3402965"/>
+                    </a:xfrm>
+                    <a:prstGeom prst="rect">
+                      <a:avLst/>
+                    </a:prstGeom>
+                  </pic:spPr>
+                </pic:pic>
+              </a:graphicData>
+            </a:graphic>
+          </wp:inline>
+        </w:drawing>
+      </w:r>
+      <w:bookmarkStart w:id="10" w:name="_GoBack"/>
+      <w:bookmarkEnd w:id="10"/>
+    </w:p>
+    <w:p>
+      <w:pPr>
         <w:pStyle w:val="Ttulo2"/>
         <w:rPr>
           <w:rFonts w:ascii="Arial" w:eastAsia="Arial" w:hAnsi="Arial" w:cs="Arial"/>
@@ -2829,6 +2887,7 @@
           <w:szCs w:val="24"/>
           <w:lang w:val="es-CO"/>
         </w:rPr>
+        <w:lastRenderedPageBreak/>
         <w:t>Crear los procesos de integración de información.</w:t>
       </w:r>
     </w:p>
@@ -3368,7 +3427,6 @@
                 <w:rFonts w:ascii="Calibri" w:eastAsia="Calibri" w:hAnsi="Calibri" w:cs="Calibri"/>
                 <w:lang w:val="es-CO"/>
               </w:rPr>
-              <w:lastRenderedPageBreak/>
               <w:t>Documento</w:t>
             </w:r>
           </w:p>

--- a/docs/Proyecto 2.docx
+++ b/docs/Proyecto 2.docx
@@ -2478,10 +2478,10 @@
           <w:lang w:val="en-US"/>
         </w:rPr>
         <w:drawing>
-          <wp:inline distT="0" distB="0" distL="0" distR="0" wp14:anchorId="74BC7FEC" wp14:editId="71A8C164">
-            <wp:extent cx="5731510" cy="3259455"/>
+          <wp:inline distT="0" distB="0" distL="0" distR="0" wp14:anchorId="1D547FC6" wp14:editId="27E45CBD">
+            <wp:extent cx="5731510" cy="3282315"/>
             <wp:effectExtent l="0" t="0" r="2540" b="0"/>
-            <wp:docPr id="2" name="Imagen 2"/>
+            <wp:docPr id="10" name="Imagen 10"/>
             <wp:cNvGraphicFramePr>
               <a:graphicFrameLocks xmlns:a="http://schemas.openxmlformats.org/drawingml/2006/main" noChangeAspect="1"/>
             </wp:cNvGraphicFramePr>
@@ -2501,7 +2501,7 @@
                   <pic:spPr>
                     <a:xfrm>
                       <a:off x="0" y="0"/>
-                      <a:ext cx="5731510" cy="3259455"/>
+                      <a:ext cx="5731510" cy="3282315"/>
                     </a:xfrm>
                     <a:prstGeom prst="rect">
                       <a:avLst/>
@@ -2584,10 +2584,10 @@
           <w:lang w:val="en-US"/>
         </w:rPr>
         <w:drawing>
-          <wp:inline distT="0" distB="0" distL="0" distR="0" wp14:anchorId="53216455" wp14:editId="463F444F">
-            <wp:extent cx="5731510" cy="3295650"/>
-            <wp:effectExtent l="0" t="0" r="2540" b="0"/>
-            <wp:docPr id="5" name="Imagen 5"/>
+          <wp:inline distT="0" distB="0" distL="0" distR="0" wp14:anchorId="7F29AF9C" wp14:editId="75CA1517">
+            <wp:extent cx="5731510" cy="3291205"/>
+            <wp:effectExtent l="0" t="0" r="2540" b="4445"/>
+            <wp:docPr id="11" name="Imagen 11"/>
             <wp:cNvGraphicFramePr>
               <a:graphicFrameLocks xmlns:a="http://schemas.openxmlformats.org/drawingml/2006/main" noChangeAspect="1"/>
             </wp:cNvGraphicFramePr>
@@ -2607,7 +2607,7 @@
                   <pic:spPr>
                     <a:xfrm>
                       <a:off x="0" y="0"/>
-                      <a:ext cx="5731510" cy="3295650"/>
+                      <a:ext cx="5731510" cy="3291205"/>
                     </a:xfrm>
                     <a:prstGeom prst="rect">
                       <a:avLst/>
@@ -2642,10 +2642,10 @@
           <w:lang w:val="en-US"/>
         </w:rPr>
         <w:drawing>
-          <wp:inline distT="0" distB="0" distL="0" distR="0" wp14:anchorId="0C215F88" wp14:editId="2296022B">
-            <wp:extent cx="5731510" cy="3402965"/>
-            <wp:effectExtent l="0" t="0" r="2540" b="6985"/>
-            <wp:docPr id="8" name="Imagen 8"/>
+          <wp:inline distT="0" distB="0" distL="0" distR="0" wp14:anchorId="534748B2" wp14:editId="15BB1FFE">
+            <wp:extent cx="5731510" cy="3237230"/>
+            <wp:effectExtent l="0" t="0" r="2540" b="1270"/>
+            <wp:docPr id="12" name="Imagen 12"/>
             <wp:cNvGraphicFramePr>
               <a:graphicFrameLocks xmlns:a="http://schemas.openxmlformats.org/drawingml/2006/main" noChangeAspect="1"/>
             </wp:cNvGraphicFramePr>
@@ -2665,7 +2665,7 @@
                   <pic:spPr>
                     <a:xfrm>
                       <a:off x="0" y="0"/>
-                      <a:ext cx="5731510" cy="3402965"/>
+                      <a:ext cx="5731510" cy="3237230"/>
                     </a:xfrm>
                     <a:prstGeom prst="rect">
                       <a:avLst/>
@@ -2677,9 +2677,59 @@
           </wp:inline>
         </w:drawing>
       </w:r>
+    </w:p>
+    <w:p>
+      <w:r>
+        <w:t>El cuarto tablero, presenta datos sobre la educación en los departamentos y municipios de Colombia.</w:t>
+      </w:r>
       <w:bookmarkStart w:id="10" w:name="_GoBack"/>
       <w:bookmarkEnd w:id="10"/>
     </w:p>
+    <w:p>
+      <w:r>
+        <w:rPr>
+          <w:noProof/>
+          <w:lang w:val="en-US"/>
+        </w:rPr>
+        <w:lastRenderedPageBreak/>
+        <w:drawing>
+          <wp:inline distT="0" distB="0" distL="0" distR="0" wp14:anchorId="7C79C205" wp14:editId="7A4A342F">
+            <wp:extent cx="5731510" cy="3336290"/>
+            <wp:effectExtent l="0" t="0" r="2540" b="0"/>
+            <wp:docPr id="13" name="Imagen 13"/>
+            <wp:cNvGraphicFramePr>
+              <a:graphicFrameLocks xmlns:a="http://schemas.openxmlformats.org/drawingml/2006/main" noChangeAspect="1"/>
+            </wp:cNvGraphicFramePr>
+            <a:graphic xmlns:a="http://schemas.openxmlformats.org/drawingml/2006/main">
+              <a:graphicData uri="http://schemas.openxmlformats.org/drawingml/2006/picture">
+                <pic:pic xmlns:pic="http://schemas.openxmlformats.org/drawingml/2006/picture">
+                  <pic:nvPicPr>
+                    <pic:cNvPr id="1" name=""/>
+                    <pic:cNvPicPr/>
+                  </pic:nvPicPr>
+                  <pic:blipFill>
+                    <a:blip r:embed="rId13"/>
+                    <a:stretch>
+                      <a:fillRect/>
+                    </a:stretch>
+                  </pic:blipFill>
+                  <pic:spPr>
+                    <a:xfrm>
+                      <a:off x="0" y="0"/>
+                      <a:ext cx="5731510" cy="3336290"/>
+                    </a:xfrm>
+                    <a:prstGeom prst="rect">
+                      <a:avLst/>
+                    </a:prstGeom>
+                  </pic:spPr>
+                </pic:pic>
+              </a:graphicData>
+            </a:graphic>
+          </wp:inline>
+        </w:drawing>
+      </w:r>
+    </w:p>
+    <w:p/>
     <w:p>
       <w:pPr>
         <w:pStyle w:val="Ttulo2"/>
@@ -2887,7 +2937,6 @@
           <w:szCs w:val="24"/>
           <w:lang w:val="es-CO"/>
         </w:rPr>
-        <w:lastRenderedPageBreak/>
         <w:t>Crear los procesos de integración de información.</w:t>
       </w:r>
     </w:p>
@@ -3427,6 +3476,7 @@
                 <w:rFonts w:ascii="Calibri" w:eastAsia="Calibri" w:hAnsi="Calibri" w:cs="Calibri"/>
                 <w:lang w:val="es-CO"/>
               </w:rPr>
+              <w:lastRenderedPageBreak/>
               <w:t>Documento</w:t>
             </w:r>
           </w:p>
